--- a/작업일지(김준현)/김준현 14주차 작업일지.docx
+++ b/작업일지(김준현)/김준현 14주차 작업일지.docx
@@ -421,7 +421,37 @@
           <w:rFonts w:eastAsiaTheme="minorHAnsi" w:hint="eastAsia"/>
           <w:szCs w:val="20"/>
         </w:rPr>
-        <w:t xml:space="preserve">smooth는 매쉬를 모두 부드럽게 만들어주는데 </w:t>
+        <w:t xml:space="preserve">smooth는 </w:t>
+      </w:r>
+      <w:r>
+        <w:rPr>
+          <w:rFonts w:eastAsiaTheme="minorHAnsi" w:hint="eastAsia"/>
+          <w:szCs w:val="20"/>
+        </w:rPr>
+        <w:t xml:space="preserve">각진 모서리의 </w:t>
+      </w:r>
+      <w:proofErr w:type="spellStart"/>
+      <w:r>
+        <w:rPr>
+          <w:rFonts w:eastAsiaTheme="minorHAnsi" w:hint="eastAsia"/>
+          <w:szCs w:val="20"/>
+        </w:rPr>
+        <w:t>매쉬</w:t>
+      </w:r>
+      <w:r>
+        <w:rPr>
+          <w:rFonts w:eastAsiaTheme="minorHAnsi" w:hint="eastAsia"/>
+          <w:szCs w:val="20"/>
+        </w:rPr>
+        <w:t>도</w:t>
+      </w:r>
+      <w:proofErr w:type="spellEnd"/>
+      <w:r>
+        <w:rPr>
+          <w:rFonts w:eastAsiaTheme="minorHAnsi" w:hint="eastAsia"/>
+          <w:szCs w:val="20"/>
+        </w:rPr>
+        <w:t xml:space="preserve"> 모두 부드럽게 만들어주는데 </w:t>
       </w:r>
       <w:r>
         <w:rPr>
@@ -451,6 +481,13 @@
         </w:rPr>
         <w:t xml:space="preserve">각진 면도 </w:t>
       </w:r>
+      <w:r>
+        <w:rPr>
+          <w:rFonts w:eastAsiaTheme="minorHAnsi" w:hint="eastAsia"/>
+          <w:szCs w:val="20"/>
+        </w:rPr>
+        <w:t xml:space="preserve">자연스럽게 </w:t>
+      </w:r>
       <w:proofErr w:type="gramStart"/>
       <w:r>
         <w:rPr>
@@ -479,26 +516,143 @@
           <w:rFonts w:eastAsiaTheme="minorHAnsi" w:hint="eastAsia"/>
           <w:szCs w:val="20"/>
         </w:rPr>
-        <w:t xml:space="preserve">그리고 절개 부분에서는 </w:t>
-      </w:r>
+        <w:t xml:space="preserve">그리고 </w:t>
+      </w:r>
+      <w:proofErr w:type="gramStart"/>
       <w:r>
         <w:rPr>
           <w:rFonts w:eastAsiaTheme="minorHAnsi" w:hint="eastAsia"/>
           <w:szCs w:val="20"/>
         </w:rPr>
-        <w:t>선을 양 방향으로 추가해 면이 나누어 지게 해줘야하는 개념도 알 수 있었습니다.</w:t>
+        <w:t>절개</w:t>
+      </w:r>
+      <w:r>
+        <w:rPr>
+          <w:rFonts w:eastAsiaTheme="minorHAnsi" w:hint="eastAsia"/>
+          <w:szCs w:val="20"/>
+        </w:rPr>
+        <w:t xml:space="preserve"> 되는</w:t>
+      </w:r>
+      <w:proofErr w:type="gramEnd"/>
+      <w:r>
+        <w:rPr>
+          <w:rFonts w:eastAsiaTheme="minorHAnsi" w:hint="eastAsia"/>
+          <w:szCs w:val="20"/>
+        </w:rPr>
+        <w:t xml:space="preserve"> 부분에서 </w:t>
+      </w:r>
+      <w:r>
+        <w:rPr>
+          <w:rFonts w:eastAsiaTheme="minorHAnsi"/>
+          <w:szCs w:val="20"/>
+        </w:rPr>
+        <w:t xml:space="preserve">Turbo </w:t>
+      </w:r>
+      <w:r>
+        <w:rPr>
+          <w:rFonts w:eastAsiaTheme="minorHAnsi" w:hint="eastAsia"/>
+          <w:szCs w:val="20"/>
+        </w:rPr>
+        <w:t>smooth</w:t>
+      </w:r>
+      <w:r>
+        <w:rPr>
+          <w:rFonts w:eastAsiaTheme="minorHAnsi" w:hint="eastAsia"/>
+          <w:szCs w:val="20"/>
+        </w:rPr>
+        <w:t xml:space="preserve">를 사용하려면 </w:t>
+      </w:r>
+      <w:r>
+        <w:rPr>
+          <w:rFonts w:eastAsiaTheme="minorHAnsi" w:hint="eastAsia"/>
+          <w:szCs w:val="20"/>
+        </w:rPr>
+        <w:t>모서리의</w:t>
+      </w:r>
+      <w:r>
+        <w:rPr>
+          <w:rFonts w:eastAsiaTheme="minorHAnsi"/>
+          <w:szCs w:val="20"/>
+        </w:rPr>
+        <w:t xml:space="preserve"> </w:t>
+      </w:r>
+      <w:r>
+        <w:rPr>
+          <w:rFonts w:eastAsiaTheme="minorHAnsi" w:hint="eastAsia"/>
+          <w:szCs w:val="20"/>
+        </w:rPr>
+        <w:t>선을 양 방향으로 추가해 면이 나누어 지게 해줘야</w:t>
+      </w:r>
+      <w:r>
+        <w:rPr>
+          <w:rFonts w:eastAsiaTheme="minorHAnsi" w:hint="eastAsia"/>
+          <w:szCs w:val="20"/>
+        </w:rPr>
+        <w:t xml:space="preserve"> </w:t>
+      </w:r>
+      <w:r>
+        <w:rPr>
+          <w:rFonts w:eastAsiaTheme="minorHAnsi" w:hint="eastAsia"/>
+          <w:szCs w:val="20"/>
+        </w:rPr>
+        <w:t>하는 개념도 알 수 있었습니다.</w:t>
       </w:r>
     </w:p>
     <w:p>
       <w:pPr>
         <w:rPr>
+          <w:rFonts w:eastAsiaTheme="minorHAnsi"/>
+          <w:szCs w:val="20"/>
+        </w:rPr>
+      </w:pPr>
+      <w:hyperlink r:id="rId7" w:history="1">
+        <w:r>
+          <w:rPr>
+            <w:rStyle w:val="a4"/>
+            <w:rFonts w:eastAsiaTheme="minorHAnsi"/>
+            <w:szCs w:val="20"/>
+          </w:rPr>
+          <w:t>https://youtube.com/watch?v=VEK_me3On3c&amp;si=mfkKFai7qO17bj8O</w:t>
+        </w:r>
+      </w:hyperlink>
+    </w:p>
+    <w:p>
+      <w:pPr>
+        <w:rPr>
+          <w:rFonts w:eastAsiaTheme="minorHAnsi"/>
+          <w:szCs w:val="20"/>
+        </w:rPr>
+      </w:pPr>
+      <w:hyperlink r:id="rId8" w:history="1">
+        <w:r>
+          <w:rPr>
+            <w:rStyle w:val="a4"/>
+            <w:rFonts w:eastAsiaTheme="minorHAnsi"/>
+            <w:szCs w:val="20"/>
+          </w:rPr>
+          <w:t>https://youtube.com/watch?v=fOh-nTiftSA&amp;si=wr-tRTyLH838zCWh</w:t>
+        </w:r>
+      </w:hyperlink>
+    </w:p>
+    <w:p>
+      <w:pPr>
+        <w:rPr>
           <w:rFonts w:eastAsiaTheme="minorHAnsi" w:hint="eastAsia"/>
           <w:szCs w:val="20"/>
         </w:rPr>
       </w:pPr>
-      <w:r>
+    </w:p>
+    <w:p>
+      <w:pPr>
         <w:rPr>
           <w:rFonts w:eastAsiaTheme="minorHAnsi"/>
+          <w:szCs w:val="20"/>
+        </w:rPr>
+      </w:pPr>
+      <w:r>
+        <w:rPr>
+          <w:rFonts w:eastAsiaTheme="minorHAnsi"/>
+          <w:noProof/>
           <w:szCs w:val="20"/>
         </w:rPr>
         <w:drawing>
@@ -533,7 +687,7 @@
                     <pic:cNvPicPr/>
                   </pic:nvPicPr>
                   <pic:blipFill>
-                    <a:blip r:embed="rId7">
+                    <a:blip r:embed="rId9">
                       <a:extLst>
                         <a:ext uri="{28A0092B-C50C-407E-A947-70E740481C1C}">
                           <a14:useLocalDpi xmlns:a14="http://schemas.microsoft.com/office/drawing/2010/main" val="0"/>
@@ -597,7 +751,7 @@
                     <pic:cNvPicPr/>
                   </pic:nvPicPr>
                   <pic:blipFill>
-                    <a:blip r:embed="rId8">
+                    <a:blip r:embed="rId10">
                       <a:extLst>
                         <a:ext uri="{28A0092B-C50C-407E-A947-70E740481C1C}">
                           <a14:useLocalDpi xmlns:a14="http://schemas.microsoft.com/office/drawing/2010/main" val="0"/>
@@ -817,20 +971,20 @@
         <w:shd w:val="clear" w:color="auto" w:fill="FFFFFF"/>
         <w:ind w:firstLineChars="300" w:firstLine="690"/>
         <w:rPr>
-          <w:rFonts w:asciiTheme="minorHAnsi" w:eastAsiaTheme="minorHAnsi" w:hAnsiTheme="minorHAnsi" w:hint="eastAsia"/>
-          <w:color w:val="000000"/>
-          <w:sz w:val="23"/>
-          <w:szCs w:val="23"/>
-        </w:rPr>
-      </w:pPr>
-      <w:r>
-        <w:rPr>
           <w:rFonts w:asciiTheme="minorHAnsi" w:eastAsiaTheme="minorHAnsi" w:hAnsiTheme="minorHAnsi"/>
           <w:color w:val="000000"/>
           <w:sz w:val="23"/>
           <w:szCs w:val="23"/>
         </w:rPr>
-        <w:lastRenderedPageBreak/>
+      </w:pPr>
+      <w:r>
+        <w:rPr>
+          <w:rFonts w:asciiTheme="minorHAnsi" w:eastAsiaTheme="minorHAnsi" w:hAnsiTheme="minorHAnsi"/>
+          <w:noProof/>
+          <w:color w:val="000000"/>
+          <w:sz w:val="23"/>
+          <w:szCs w:val="23"/>
+        </w:rPr>
         <w:drawing>
           <wp:inline distT="0" distB="0" distL="0" distR="0" wp14:anchorId="239A6264" wp14:editId="74BD6E24">
             <wp:extent cx="2569743" cy="3561654"/>
@@ -847,7 +1001,7 @@
                     <pic:cNvPicPr/>
                   </pic:nvPicPr>
                   <pic:blipFill>
-                    <a:blip r:embed="rId9"/>
+                    <a:blip r:embed="rId11"/>
                     <a:stretch>
                       <a:fillRect/>
                     </a:stretch>
@@ -870,6 +1024,7 @@
       <w:r>
         <w:rPr>
           <w:rFonts w:asciiTheme="minorHAnsi" w:eastAsiaTheme="minorHAnsi" w:hAnsiTheme="minorHAnsi"/>
+          <w:noProof/>
           <w:color w:val="000000"/>
           <w:sz w:val="23"/>
           <w:szCs w:val="23"/>
@@ -890,7 +1045,7 @@
                     <pic:cNvPicPr/>
                   </pic:nvPicPr>
                   <pic:blipFill>
-                    <a:blip r:embed="rId10"/>
+                    <a:blip r:embed="rId12"/>
                     <a:stretch>
                       <a:fillRect/>
                     </a:stretch>
@@ -1104,8 +1259,19 @@
                 <w:bCs/>
                 <w:szCs w:val="20"/>
               </w:rPr>
-              <w:t>다음주 할일</w:t>
-            </w:r>
+              <w:t xml:space="preserve">다음주 </w:t>
+            </w:r>
+            <w:proofErr w:type="spellStart"/>
+            <w:r>
+              <w:rPr>
+                <w:rFonts w:eastAsiaTheme="minorHAnsi" w:hint="eastAsia"/>
+                <w:b/>
+                <w:bCs/>
+                <w:szCs w:val="20"/>
+              </w:rPr>
+              <w:t>할일</w:t>
+            </w:r>
+            <w:proofErr w:type="spellEnd"/>
           </w:p>
         </w:tc>
         <w:tc>
@@ -1120,12 +1286,21 @@
                 <w:szCs w:val="20"/>
               </w:rPr>
             </w:pPr>
+            <w:proofErr w:type="spellStart"/>
             <w:r>
               <w:rPr>
                 <w:rFonts w:eastAsiaTheme="minorHAnsi" w:hint="eastAsia"/>
                 <w:szCs w:val="20"/>
               </w:rPr>
-              <w:t>유데미 강의 섹션</w:t>
+              <w:t>유데미</w:t>
+            </w:r>
+            <w:proofErr w:type="spellEnd"/>
+            <w:r>
+              <w:rPr>
+                <w:rFonts w:eastAsiaTheme="minorHAnsi" w:hint="eastAsia"/>
+                <w:szCs w:val="20"/>
+              </w:rPr>
+              <w:t xml:space="preserve"> 강의 섹션</w:t>
             </w:r>
             <w:r>
               <w:rPr>
@@ -1339,7 +1514,7 @@
       </w:pPr>
     </w:p>
     <w:sectPr>
-      <w:headerReference w:type="default" r:id="rId11"/>
+      <w:headerReference w:type="default" r:id="rId13"/>
       <w:pgSz w:w="11906" w:h="16838"/>
       <w:pgMar w:top="1701" w:right="1440" w:bottom="1440" w:left="1440" w:header="851" w:footer="992" w:gutter="0"/>
       <w:cols w:space="720"/>
@@ -1458,13 +1633,23 @@
         <w:bCs/>
       </w:rPr>
     </w:pPr>
+    <w:proofErr w:type="spellStart"/>
     <w:r>
       <w:rPr>
         <w:rFonts w:hint="eastAsia"/>
         <w:b/>
         <w:bCs/>
       </w:rPr>
-      <w:t>팀명:</w:t>
+      <w:t>팀명</w:t>
+    </w:r>
+    <w:proofErr w:type="spellEnd"/>
+    <w:r>
+      <w:rPr>
+        <w:rFonts w:hint="eastAsia"/>
+        <w:b/>
+        <w:bCs/>
+      </w:rPr>
+      <w:t>:</w:t>
     </w:r>
     <w:r>
       <w:rPr>
@@ -2427,7 +2612,6 @@
   </w:style>
   <w:style w:type="character" w:styleId="a4">
     <w:name w:val="Hyperlink"/>
-    <w:semiHidden/>
     <w:unhideWhenUsed/>
     <w:rPr>
       <w:color w:val="0000FF"/>
@@ -2531,6 +2715,18 @@
       <w:color w:val="000000"/>
       <w:kern w:val="0"/>
       <w:szCs w:val="20"/>
+    </w:rPr>
+  </w:style>
+  <w:style w:type="character" w:styleId="ab">
+    <w:name w:val="Unresolved Mention"/>
+    <w:basedOn w:val="a0"/>
+    <w:uiPriority w:val="99"/>
+    <w:semiHidden/>
+    <w:unhideWhenUsed/>
+    <w:rsid w:val="00581DC4"/>
+    <w:rPr>
+      <w:color w:val="605E5C"/>
+      <w:shd w:val="clear" w:color="auto" w:fill="E1DFDD"/>
     </w:rPr>
   </w:style>
 </w:styles>
